--- a/Test_BP/Fol_2k_files_500(2)/de-DE/file 500_2 - Copy (495)_de.docx
+++ b/Test_BP/Fol_2k_files_500(2)/de-DE/file 500_2 - Copy (495)_de.docx
@@ -1,7 +1,7 @@
 
 <file path=word/document.xml><?xml version="1.0" encoding="utf-8"?>
 <w:document xmlns:wpc="http://schemas.microsoft.com/office/word/2010/wordprocessingCanvas" xmlns:cx="http://schemas.microsoft.com/office/drawing/2014/chartex" xmlns:cx1="http://schemas.microsoft.com/office/drawing/2015/9/8/chartex" xmlns:cx2="http://schemas.microsoft.com/office/drawing/2015/10/21/chartex" xmlns:cx3="http://schemas.microsoft.com/office/drawing/2016/5/9/chartex" xmlns:cx4="http://schemas.microsoft.com/office/drawing/2016/5/10/chartex" xmlns:cx5="http://schemas.microsoft.com/office/drawing/2016/5/11/chartex" xmlns:mc="http://schemas.openxmlformats.org/markup-compatibility/2006" xmlns:o="urn:schemas-microsoft-com:office:office" xmlns:r="http://schemas.openxmlformats.org/officeDocument/2006/relationships" xmlns:m="http://schemas.openxmlformats.org/officeDocument/2006/math" xmlns:v="urn:schemas-microsoft-com:vml" xmlns:wp14="http://schemas.microsoft.com/office/word/2010/wordprocessingDrawing" xmlns:wp="http://schemas.openxmlformats.org/drawingml/2006/wordprocessingDrawing" xmlns:w10="urn:schemas-microsoft-com:office:word" xmlns:w="http://schemas.openxmlformats.org/wordprocessingml/2006/main" xmlns:w14="http://schemas.microsoft.com/office/word/2010/wordml" xmlns:w15="http://schemas.microsoft.com/office/word/2012/wordml" xmlns:wne="http://schemas.microsoft.com/office/word/2006/wordml" xmlns:wpg="http://schemas.microsoft.com/office/word/2010/wordprocessingGroup" xmlns:wpi="http://schemas.microsoft.com/office/word/2010/wordprocessingInk" xmlns:wps="http://schemas.microsoft.com/office/word/2010/wordprocessingShape" mc:Ignorable="w14 w15 wp14">
-  <!-- Generated by Aspose.Words for Java 20.12.0 -->
+  <!-- Generated by Aspose.Words for Java 21.10.0 -->
   <w:body>
     <w:p>
       <w:pPr>
@@ -35,44 +35,44 @@
           <w:highlight w:val="none"/>
           <w:u w:val="none" w:color="auto"/>
           <w:effect w:val="none"/>
-          <w:bdr w:val="nil"/>
-          <w:shd w:val="clear" w:color="auto" w:fill="auto"/>
-          <w:vertAlign w:val="baseline"/>
-          <w:rtl w:val="0"/>
-          <w:cs w:val="0"/>
-          <w:lang w:val="de-DE" w:eastAsia="zh-TW" w:bidi="ar-SA"/>
-        </w:rPr>
-        <w:t>t ééxcéépt tõó sõó téémpéér mûýtûýåål tååstéés mõóthéér.</w:t>
-      </w:r>
-      <w:r>
-        <w:rPr>
-          <w:rStyle w:val="DefaultParagraphFont"/>
-          <w:rFonts w:ascii="Calibri" w:eastAsia="Calibri" w:hAnsi="Calibri" w:cs="Calibri"/>
-          <w:b w:val="0"/>
-          <w:bCs w:val="0"/>
-          <w:i w:val="0"/>
-          <w:iCs w:val="0"/>
-          <w:caps w:val="0"/>
-          <w:smallCaps w:val="0"/>
-          <w:strike w:val="0"/>
-          <w:dstrike w:val="0"/>
-          <w:outline w:val="0"/>
-          <w:shadow w:val="0"/>
-          <w:emboss w:val="0"/>
-          <w:imprint w:val="0"/>
-          <w:noProof w:val="0"/>
-          <w:vanish w:val="0"/>
-          <w:color w:val="auto"/>
-          <w:spacing w:val="0"/>
-          <w:w w:val="100"/>
-          <w:kern w:val="0"/>
-          <w:position w:val="0"/>
-          <w:sz w:val="22"/>
-          <w:szCs w:val="22"/>
-          <w:highlight w:val="none"/>
-          <w:u w:val="none" w:color="auto"/>
-          <w:effect w:val="none"/>
-          <w:bdr w:val="nil"/>
+          <w:bdr w:val="none" w:sz="0" w:space="0" w:color="auto"/>
+          <w:shd w:val="clear" w:color="auto" w:fill="auto"/>
+          <w:vertAlign w:val="baseline"/>
+          <w:rtl w:val="0"/>
+          <w:cs w:val="0"/>
+          <w:lang w:val="de-DE" w:eastAsia="zh-TW" w:bidi="ar-SA"/>
+        </w:rPr>
+        <w:t>t êéxcêépt tôó sôó têémpêér múýtúýáâl táâstêés môóthêér.</w:t>
+      </w:r>
+      <w:r>
+        <w:rPr>
+          <w:rStyle w:val="DefaultParagraphFont"/>
+          <w:rFonts w:ascii="Calibri" w:eastAsia="Calibri" w:hAnsi="Calibri" w:cs="Calibri"/>
+          <w:b w:val="0"/>
+          <w:bCs w:val="0"/>
+          <w:i w:val="0"/>
+          <w:iCs w:val="0"/>
+          <w:caps w:val="0"/>
+          <w:smallCaps w:val="0"/>
+          <w:strike w:val="0"/>
+          <w:dstrike w:val="0"/>
+          <w:outline w:val="0"/>
+          <w:shadow w:val="0"/>
+          <w:emboss w:val="0"/>
+          <w:imprint w:val="0"/>
+          <w:noProof w:val="0"/>
+          <w:vanish w:val="0"/>
+          <w:color w:val="auto"/>
+          <w:spacing w:val="0"/>
+          <w:w w:val="100"/>
+          <w:kern w:val="0"/>
+          <w:position w:val="0"/>
+          <w:sz w:val="22"/>
+          <w:szCs w:val="22"/>
+          <w:highlight w:val="none"/>
+          <w:u w:val="none" w:color="auto"/>
+          <w:effect w:val="none"/>
+          <w:bdr w:val="none" w:sz="0" w:space="0" w:color="auto"/>
           <w:shd w:val="clear" w:color="auto" w:fill="auto"/>
           <w:vertAlign w:val="baseline"/>
           <w:rtl w:val="0"/>
@@ -109,44 +109,44 @@
           <w:highlight w:val="none"/>
           <w:u w:val="none" w:color="auto"/>
           <w:effect w:val="none"/>
-          <w:bdr w:val="nil"/>
-          <w:shd w:val="clear" w:color="auto" w:fill="auto"/>
-          <w:vertAlign w:val="baseline"/>
-          <w:rtl w:val="0"/>
-          <w:cs w:val="0"/>
-          <w:lang w:val="de-DE" w:eastAsia="zh-TW" w:bidi="ar-SA"/>
-        </w:rPr>
-        <w:t>Întêêrêêstêêd cýúltîïvåãtêêd îïts cóóntîïnýúîïng nóów yêêt åãrêê.</w:t>
-      </w:r>
-      <w:r>
-        <w:rPr>
-          <w:rStyle w:val="DefaultParagraphFont"/>
-          <w:rFonts w:ascii="Calibri" w:eastAsia="Calibri" w:hAnsi="Calibri" w:cs="Calibri"/>
-          <w:b w:val="0"/>
-          <w:bCs w:val="0"/>
-          <w:i w:val="0"/>
-          <w:iCs w:val="0"/>
-          <w:caps w:val="0"/>
-          <w:smallCaps w:val="0"/>
-          <w:strike w:val="0"/>
-          <w:dstrike w:val="0"/>
-          <w:outline w:val="0"/>
-          <w:shadow w:val="0"/>
-          <w:emboss w:val="0"/>
-          <w:imprint w:val="0"/>
-          <w:noProof w:val="0"/>
-          <w:vanish w:val="0"/>
-          <w:color w:val="auto"/>
-          <w:spacing w:val="0"/>
-          <w:w w:val="100"/>
-          <w:kern w:val="0"/>
-          <w:position w:val="0"/>
-          <w:sz w:val="22"/>
-          <w:szCs w:val="22"/>
-          <w:highlight w:val="none"/>
-          <w:u w:val="none" w:color="auto"/>
-          <w:effect w:val="none"/>
-          <w:bdr w:val="nil"/>
+          <w:bdr w:val="none" w:sz="0" w:space="0" w:color="auto"/>
+          <w:shd w:val="clear" w:color="auto" w:fill="auto"/>
+          <w:vertAlign w:val="baseline"/>
+          <w:rtl w:val="0"/>
+          <w:cs w:val="0"/>
+          <w:lang w:val="de-DE" w:eastAsia="zh-TW" w:bidi="ar-SA"/>
+        </w:rPr>
+        <w:t>Ïntèêrèêstèêd cûýltïívæâtèêd ïíts cóöntïínûýïíng nóöw yèêt æârèê.</w:t>
+      </w:r>
+      <w:r>
+        <w:rPr>
+          <w:rStyle w:val="DefaultParagraphFont"/>
+          <w:rFonts w:ascii="Calibri" w:eastAsia="Calibri" w:hAnsi="Calibri" w:cs="Calibri"/>
+          <w:b w:val="0"/>
+          <w:bCs w:val="0"/>
+          <w:i w:val="0"/>
+          <w:iCs w:val="0"/>
+          <w:caps w:val="0"/>
+          <w:smallCaps w:val="0"/>
+          <w:strike w:val="0"/>
+          <w:dstrike w:val="0"/>
+          <w:outline w:val="0"/>
+          <w:shadow w:val="0"/>
+          <w:emboss w:val="0"/>
+          <w:imprint w:val="0"/>
+          <w:noProof w:val="0"/>
+          <w:vanish w:val="0"/>
+          <w:color w:val="auto"/>
+          <w:spacing w:val="0"/>
+          <w:w w:val="100"/>
+          <w:kern w:val="0"/>
+          <w:position w:val="0"/>
+          <w:sz w:val="22"/>
+          <w:szCs w:val="22"/>
+          <w:highlight w:val="none"/>
+          <w:u w:val="none" w:color="auto"/>
+          <w:effect w:val="none"/>
+          <w:bdr w:val="none" w:sz="0" w:space="0" w:color="auto"/>
           <w:shd w:val="clear" w:color="auto" w:fill="auto"/>
           <w:vertAlign w:val="baseline"/>
           <w:rtl w:val="0"/>
@@ -183,44 +183,44 @@
           <w:highlight w:val="none"/>
           <w:u w:val="none" w:color="auto"/>
           <w:effect w:val="none"/>
-          <w:bdr w:val="nil"/>
-          <w:shd w:val="clear" w:color="auto" w:fill="auto"/>
-          <w:vertAlign w:val="baseline"/>
-          <w:rtl w:val="0"/>
-          <w:cs w:val="0"/>
-          <w:lang w:val="de-DE" w:eastAsia="zh-TW" w:bidi="ar-SA"/>
-        </w:rPr>
-        <w:t>Óüýt ìíntéëréëstéëd âåccéëptâåncéë óôüýr pâårtìíâålìíty âåffróôntìíng üýnpléëâåsâånt why âådd.</w:t>
-      </w:r>
-      <w:r>
-        <w:rPr>
-          <w:rStyle w:val="DefaultParagraphFont"/>
-          <w:rFonts w:ascii="Calibri" w:eastAsia="Calibri" w:hAnsi="Calibri" w:cs="Calibri"/>
-          <w:b w:val="0"/>
-          <w:bCs w:val="0"/>
-          <w:i w:val="0"/>
-          <w:iCs w:val="0"/>
-          <w:caps w:val="0"/>
-          <w:smallCaps w:val="0"/>
-          <w:strike w:val="0"/>
-          <w:dstrike w:val="0"/>
-          <w:outline w:val="0"/>
-          <w:shadow w:val="0"/>
-          <w:emboss w:val="0"/>
-          <w:imprint w:val="0"/>
-          <w:noProof w:val="0"/>
-          <w:vanish w:val="0"/>
-          <w:color w:val="auto"/>
-          <w:spacing w:val="0"/>
-          <w:w w:val="100"/>
-          <w:kern w:val="0"/>
-          <w:position w:val="0"/>
-          <w:sz w:val="22"/>
-          <w:szCs w:val="22"/>
-          <w:highlight w:val="none"/>
-          <w:u w:val="none" w:color="auto"/>
-          <w:effect w:val="none"/>
-          <w:bdr w:val="nil"/>
+          <w:bdr w:val="none" w:sz="0" w:space="0" w:color="auto"/>
+          <w:shd w:val="clear" w:color="auto" w:fill="auto"/>
+          <w:vertAlign w:val="baseline"/>
+          <w:rtl w:val="0"/>
+          <w:cs w:val="0"/>
+          <w:lang w:val="de-DE" w:eastAsia="zh-TW" w:bidi="ar-SA"/>
+        </w:rPr>
+        <w:t>Ôùút îìntéérééstééd ááccééptááncéé òòùúr páártîìáálîìty ááffròòntîìng ùúnplééáásáánt why áádd.</w:t>
+      </w:r>
+      <w:r>
+        <w:rPr>
+          <w:rStyle w:val="DefaultParagraphFont"/>
+          <w:rFonts w:ascii="Calibri" w:eastAsia="Calibri" w:hAnsi="Calibri" w:cs="Calibri"/>
+          <w:b w:val="0"/>
+          <w:bCs w:val="0"/>
+          <w:i w:val="0"/>
+          <w:iCs w:val="0"/>
+          <w:caps w:val="0"/>
+          <w:smallCaps w:val="0"/>
+          <w:strike w:val="0"/>
+          <w:dstrike w:val="0"/>
+          <w:outline w:val="0"/>
+          <w:shadow w:val="0"/>
+          <w:emboss w:val="0"/>
+          <w:imprint w:val="0"/>
+          <w:noProof w:val="0"/>
+          <w:vanish w:val="0"/>
+          <w:color w:val="auto"/>
+          <w:spacing w:val="0"/>
+          <w:w w:val="100"/>
+          <w:kern w:val="0"/>
+          <w:position w:val="0"/>
+          <w:sz w:val="22"/>
+          <w:szCs w:val="22"/>
+          <w:highlight w:val="none"/>
+          <w:u w:val="none" w:color="auto"/>
+          <w:effect w:val="none"/>
+          <w:bdr w:val="none" w:sz="0" w:space="0" w:color="auto"/>
           <w:shd w:val="clear" w:color="auto" w:fill="auto"/>
           <w:vertAlign w:val="baseline"/>
           <w:rtl w:val="0"/>
@@ -257,44 +257,44 @@
           <w:highlight w:val="none"/>
           <w:u w:val="none" w:color="auto"/>
           <w:effect w:val="none"/>
-          <w:bdr w:val="nil"/>
-          <w:shd w:val="clear" w:color="auto" w:fill="auto"/>
-          <w:vertAlign w:val="baseline"/>
-          <w:rtl w:val="0"/>
-          <w:cs w:val="0"/>
-          <w:lang w:val="de-DE" w:eastAsia="zh-TW" w:bidi="ar-SA"/>
-        </w:rPr>
-        <w:t>Éstëëëëm gàårdëën mëën yëët shy cööýürsëë.</w:t>
-      </w:r>
-      <w:r>
-        <w:rPr>
-          <w:rStyle w:val="DefaultParagraphFont"/>
-          <w:rFonts w:ascii="Calibri" w:eastAsia="Calibri" w:hAnsi="Calibri" w:cs="Calibri"/>
-          <w:b w:val="0"/>
-          <w:bCs w:val="0"/>
-          <w:i w:val="0"/>
-          <w:iCs w:val="0"/>
-          <w:caps w:val="0"/>
-          <w:smallCaps w:val="0"/>
-          <w:strike w:val="0"/>
-          <w:dstrike w:val="0"/>
-          <w:outline w:val="0"/>
-          <w:shadow w:val="0"/>
-          <w:emboss w:val="0"/>
-          <w:imprint w:val="0"/>
-          <w:noProof w:val="0"/>
-          <w:vanish w:val="0"/>
-          <w:color w:val="auto"/>
-          <w:spacing w:val="0"/>
-          <w:w w:val="100"/>
-          <w:kern w:val="0"/>
-          <w:position w:val="0"/>
-          <w:sz w:val="22"/>
-          <w:szCs w:val="22"/>
-          <w:highlight w:val="none"/>
-          <w:u w:val="none" w:color="auto"/>
-          <w:effect w:val="none"/>
-          <w:bdr w:val="nil"/>
+          <w:bdr w:val="none" w:sz="0" w:space="0" w:color="auto"/>
+          <w:shd w:val="clear" w:color="auto" w:fill="auto"/>
+          <w:vertAlign w:val="baseline"/>
+          <w:rtl w:val="0"/>
+          <w:cs w:val="0"/>
+          <w:lang w:val="de-DE" w:eastAsia="zh-TW" w:bidi="ar-SA"/>
+        </w:rPr>
+        <w:t>Éstëèëèm gãærdëèn mëèn yëèt shy cöôûùrsëè.</w:t>
+      </w:r>
+      <w:r>
+        <w:rPr>
+          <w:rStyle w:val="DefaultParagraphFont"/>
+          <w:rFonts w:ascii="Calibri" w:eastAsia="Calibri" w:hAnsi="Calibri" w:cs="Calibri"/>
+          <w:b w:val="0"/>
+          <w:bCs w:val="0"/>
+          <w:i w:val="0"/>
+          <w:iCs w:val="0"/>
+          <w:caps w:val="0"/>
+          <w:smallCaps w:val="0"/>
+          <w:strike w:val="0"/>
+          <w:dstrike w:val="0"/>
+          <w:outline w:val="0"/>
+          <w:shadow w:val="0"/>
+          <w:emboss w:val="0"/>
+          <w:imprint w:val="0"/>
+          <w:noProof w:val="0"/>
+          <w:vanish w:val="0"/>
+          <w:color w:val="auto"/>
+          <w:spacing w:val="0"/>
+          <w:w w:val="100"/>
+          <w:kern w:val="0"/>
+          <w:position w:val="0"/>
+          <w:sz w:val="22"/>
+          <w:szCs w:val="22"/>
+          <w:highlight w:val="none"/>
+          <w:u w:val="none" w:color="auto"/>
+          <w:effect w:val="none"/>
+          <w:bdr w:val="none" w:sz="0" w:space="0" w:color="auto"/>
           <w:shd w:val="clear" w:color="auto" w:fill="auto"/>
           <w:vertAlign w:val="baseline"/>
           <w:rtl w:val="0"/>
@@ -331,44 +331,44 @@
           <w:highlight w:val="none"/>
           <w:u w:val="none" w:color="auto"/>
           <w:effect w:val="none"/>
-          <w:bdr w:val="nil"/>
-          <w:shd w:val="clear" w:color="auto" w:fill="auto"/>
-          <w:vertAlign w:val="baseline"/>
-          <w:rtl w:val="0"/>
-          <w:cs w:val="0"/>
-          <w:lang w:val="de-DE" w:eastAsia="zh-TW" w:bidi="ar-SA"/>
-        </w:rPr>
-        <w:t>Cõônsúúltèèd úúp my tõôlèèrãábly sõômèètìîmèès pèèrpèètúúãál õôh.</w:t>
-      </w:r>
-      <w:r>
-        <w:rPr>
-          <w:rStyle w:val="DefaultParagraphFont"/>
-          <w:rFonts w:ascii="Calibri" w:eastAsia="Calibri" w:hAnsi="Calibri" w:cs="Calibri"/>
-          <w:b w:val="0"/>
-          <w:bCs w:val="0"/>
-          <w:i w:val="0"/>
-          <w:iCs w:val="0"/>
-          <w:caps w:val="0"/>
-          <w:smallCaps w:val="0"/>
-          <w:strike w:val="0"/>
-          <w:dstrike w:val="0"/>
-          <w:outline w:val="0"/>
-          <w:shadow w:val="0"/>
-          <w:emboss w:val="0"/>
-          <w:imprint w:val="0"/>
-          <w:noProof w:val="0"/>
-          <w:vanish w:val="0"/>
-          <w:color w:val="auto"/>
-          <w:spacing w:val="0"/>
-          <w:w w:val="100"/>
-          <w:kern w:val="0"/>
-          <w:position w:val="0"/>
-          <w:sz w:val="22"/>
-          <w:szCs w:val="22"/>
-          <w:highlight w:val="none"/>
-          <w:u w:val="none" w:color="auto"/>
-          <w:effect w:val="none"/>
-          <w:bdr w:val="nil"/>
+          <w:bdr w:val="none" w:sz="0" w:space="0" w:color="auto"/>
+          <w:shd w:val="clear" w:color="auto" w:fill="auto"/>
+          <w:vertAlign w:val="baseline"/>
+          <w:rtl w:val="0"/>
+          <w:cs w:val="0"/>
+          <w:lang w:val="de-DE" w:eastAsia="zh-TW" w:bidi="ar-SA"/>
+        </w:rPr>
+        <w:t>Cóônsýûltêëd ýûp my tóôlêëräæbly sóômêëtìîmêës pêërpêëtýûäæl óôh.</w:t>
+      </w:r>
+      <w:r>
+        <w:rPr>
+          <w:rStyle w:val="DefaultParagraphFont"/>
+          <w:rFonts w:ascii="Calibri" w:eastAsia="Calibri" w:hAnsi="Calibri" w:cs="Calibri"/>
+          <w:b w:val="0"/>
+          <w:bCs w:val="0"/>
+          <w:i w:val="0"/>
+          <w:iCs w:val="0"/>
+          <w:caps w:val="0"/>
+          <w:smallCaps w:val="0"/>
+          <w:strike w:val="0"/>
+          <w:dstrike w:val="0"/>
+          <w:outline w:val="0"/>
+          <w:shadow w:val="0"/>
+          <w:emboss w:val="0"/>
+          <w:imprint w:val="0"/>
+          <w:noProof w:val="0"/>
+          <w:vanish w:val="0"/>
+          <w:color w:val="auto"/>
+          <w:spacing w:val="0"/>
+          <w:w w:val="100"/>
+          <w:kern w:val="0"/>
+          <w:position w:val="0"/>
+          <w:sz w:val="22"/>
+          <w:szCs w:val="22"/>
+          <w:highlight w:val="none"/>
+          <w:u w:val="none" w:color="auto"/>
+          <w:effect w:val="none"/>
+          <w:bdr w:val="none" w:sz="0" w:space="0" w:color="auto"/>
           <w:shd w:val="clear" w:color="auto" w:fill="auto"/>
           <w:vertAlign w:val="baseline"/>
           <w:rtl w:val="0"/>
@@ -405,44 +405,44 @@
           <w:highlight w:val="none"/>
           <w:u w:val="none" w:color="auto"/>
           <w:effect w:val="none"/>
-          <w:bdr w:val="nil"/>
-          <w:shd w:val="clear" w:color="auto" w:fill="auto"/>
-          <w:vertAlign w:val="baseline"/>
-          <w:rtl w:val="0"/>
-          <w:cs w:val="0"/>
-          <w:lang w:val="de-DE" w:eastAsia="zh-TW" w:bidi="ar-SA"/>
-        </w:rPr>
-        <w:t>Éxpréêssïíöõn âäccéêptâäncéê ïímprûüdéêncéê pâärtïícûülâär hâäd éêâät ûünsâätïíâäbléê.</w:t>
-      </w:r>
-      <w:r>
-        <w:rPr>
-          <w:rStyle w:val="DefaultParagraphFont"/>
-          <w:rFonts w:ascii="Calibri" w:eastAsia="Calibri" w:hAnsi="Calibri" w:cs="Calibri"/>
-          <w:b w:val="0"/>
-          <w:bCs w:val="0"/>
-          <w:i w:val="0"/>
-          <w:iCs w:val="0"/>
-          <w:caps w:val="0"/>
-          <w:smallCaps w:val="0"/>
-          <w:strike w:val="0"/>
-          <w:dstrike w:val="0"/>
-          <w:outline w:val="0"/>
-          <w:shadow w:val="0"/>
-          <w:emboss w:val="0"/>
-          <w:imprint w:val="0"/>
-          <w:noProof w:val="0"/>
-          <w:vanish w:val="0"/>
-          <w:color w:val="auto"/>
-          <w:spacing w:val="0"/>
-          <w:w w:val="100"/>
-          <w:kern w:val="0"/>
-          <w:position w:val="0"/>
-          <w:sz w:val="22"/>
-          <w:szCs w:val="22"/>
-          <w:highlight w:val="none"/>
-          <w:u w:val="none" w:color="auto"/>
-          <w:effect w:val="none"/>
-          <w:bdr w:val="nil"/>
+          <w:bdr w:val="none" w:sz="0" w:space="0" w:color="auto"/>
+          <w:shd w:val="clear" w:color="auto" w:fill="auto"/>
+          <w:vertAlign w:val="baseline"/>
+          <w:rtl w:val="0"/>
+          <w:cs w:val="0"/>
+          <w:lang w:val="de-DE" w:eastAsia="zh-TW" w:bidi="ar-SA"/>
+        </w:rPr>
+        <w:t>Ëxprêéssïïôón äãccêéptäãncêé ïïmprýýdêéncêé päãrtïïcýýläãr häãd êéäãt ýýnsäãtïïäãblêé.</w:t>
+      </w:r>
+      <w:r>
+        <w:rPr>
+          <w:rStyle w:val="DefaultParagraphFont"/>
+          <w:rFonts w:ascii="Calibri" w:eastAsia="Calibri" w:hAnsi="Calibri" w:cs="Calibri"/>
+          <w:b w:val="0"/>
+          <w:bCs w:val="0"/>
+          <w:i w:val="0"/>
+          <w:iCs w:val="0"/>
+          <w:caps w:val="0"/>
+          <w:smallCaps w:val="0"/>
+          <w:strike w:val="0"/>
+          <w:dstrike w:val="0"/>
+          <w:outline w:val="0"/>
+          <w:shadow w:val="0"/>
+          <w:emboss w:val="0"/>
+          <w:imprint w:val="0"/>
+          <w:noProof w:val="0"/>
+          <w:vanish w:val="0"/>
+          <w:color w:val="auto"/>
+          <w:spacing w:val="0"/>
+          <w:w w:val="100"/>
+          <w:kern w:val="0"/>
+          <w:position w:val="0"/>
+          <w:sz w:val="22"/>
+          <w:szCs w:val="22"/>
+          <w:highlight w:val="none"/>
+          <w:u w:val="none" w:color="auto"/>
+          <w:effect w:val="none"/>
+          <w:bdr w:val="none" w:sz="0" w:space="0" w:color="auto"/>
           <w:shd w:val="clear" w:color="auto" w:fill="auto"/>
           <w:vertAlign w:val="baseline"/>
           <w:rtl w:val="0"/>
@@ -485,44 +485,44 @@
           <w:highlight w:val="none"/>
           <w:u w:val="none" w:color="auto"/>
           <w:effect w:val="none"/>
-          <w:bdr w:val="nil"/>
-          <w:shd w:val="clear" w:color="auto" w:fill="auto"/>
-          <w:vertAlign w:val="baseline"/>
-          <w:rtl w:val="0"/>
-          <w:cs w:val="0"/>
-          <w:lang w:val="de-DE" w:eastAsia="zh-TW" w:bidi="ar-SA"/>
-        </w:rPr>
-        <w:t>Hãâd dèénòótïìng pròópèérly jòóïìntûùrèé yòóûù òóccãâsïìòón dïìrèéctly rãâïìllèéry.</w:t>
-      </w:r>
-      <w:r>
-        <w:rPr>
-          <w:rStyle w:val="DefaultParagraphFont"/>
-          <w:rFonts w:ascii="Calibri" w:eastAsia="Calibri" w:hAnsi="Calibri" w:cs="Calibri"/>
-          <w:b w:val="0"/>
-          <w:bCs w:val="0"/>
-          <w:i w:val="0"/>
-          <w:iCs w:val="0"/>
-          <w:caps w:val="0"/>
-          <w:smallCaps w:val="0"/>
-          <w:strike w:val="0"/>
-          <w:dstrike w:val="0"/>
-          <w:outline w:val="0"/>
-          <w:shadow w:val="0"/>
-          <w:emboss w:val="0"/>
-          <w:imprint w:val="0"/>
-          <w:noProof w:val="0"/>
-          <w:vanish w:val="0"/>
-          <w:color w:val="auto"/>
-          <w:spacing w:val="0"/>
-          <w:w w:val="100"/>
-          <w:kern w:val="0"/>
-          <w:position w:val="0"/>
-          <w:sz w:val="22"/>
-          <w:szCs w:val="22"/>
-          <w:highlight w:val="none"/>
-          <w:u w:val="none" w:color="auto"/>
-          <w:effect w:val="none"/>
-          <w:bdr w:val="nil"/>
+          <w:bdr w:val="none" w:sz="0" w:space="0" w:color="auto"/>
+          <w:shd w:val="clear" w:color="auto" w:fill="auto"/>
+          <w:vertAlign w:val="baseline"/>
+          <w:rtl w:val="0"/>
+          <w:cs w:val="0"/>
+          <w:lang w:val="de-DE" w:eastAsia="zh-TW" w:bidi="ar-SA"/>
+        </w:rPr>
+        <w:t>Hâåd dêènòötïíng pròöpêèrly jòöïíntüûrêè yòöüû òöccâåsïíòön dïírêèctly râåïíllêèry.</w:t>
+      </w:r>
+      <w:r>
+        <w:rPr>
+          <w:rStyle w:val="DefaultParagraphFont"/>
+          <w:rFonts w:ascii="Calibri" w:eastAsia="Calibri" w:hAnsi="Calibri" w:cs="Calibri"/>
+          <w:b w:val="0"/>
+          <w:bCs w:val="0"/>
+          <w:i w:val="0"/>
+          <w:iCs w:val="0"/>
+          <w:caps w:val="0"/>
+          <w:smallCaps w:val="0"/>
+          <w:strike w:val="0"/>
+          <w:dstrike w:val="0"/>
+          <w:outline w:val="0"/>
+          <w:shadow w:val="0"/>
+          <w:emboss w:val="0"/>
+          <w:imprint w:val="0"/>
+          <w:noProof w:val="0"/>
+          <w:vanish w:val="0"/>
+          <w:color w:val="auto"/>
+          <w:spacing w:val="0"/>
+          <w:w w:val="100"/>
+          <w:kern w:val="0"/>
+          <w:position w:val="0"/>
+          <w:sz w:val="22"/>
+          <w:szCs w:val="22"/>
+          <w:highlight w:val="none"/>
+          <w:u w:val="none" w:color="auto"/>
+          <w:effect w:val="none"/>
+          <w:bdr w:val="none" w:sz="0" w:space="0" w:color="auto"/>
           <w:shd w:val="clear" w:color="auto" w:fill="auto"/>
           <w:vertAlign w:val="baseline"/>
           <w:rtl w:val="0"/>
@@ -559,44 +559,44 @@
           <w:highlight w:val="none"/>
           <w:u w:val="none" w:color="auto"/>
           <w:effect w:val="none"/>
-          <w:bdr w:val="nil"/>
-          <w:shd w:val="clear" w:color="auto" w:fill="auto"/>
-          <w:vertAlign w:val="baseline"/>
-          <w:rtl w:val="0"/>
-          <w:cs w:val="0"/>
-          <w:lang w:val="de-DE" w:eastAsia="zh-TW" w:bidi="ar-SA"/>
-        </w:rPr>
-        <w:t>Ìn såáïïd tóô óôf póôóôr fúùll béë póôst fåácéë snúùg.</w:t>
-      </w:r>
-      <w:r>
-        <w:rPr>
-          <w:rStyle w:val="DefaultParagraphFont"/>
-          <w:rFonts w:ascii="Calibri" w:eastAsia="Calibri" w:hAnsi="Calibri" w:cs="Calibri"/>
-          <w:b w:val="0"/>
-          <w:bCs w:val="0"/>
-          <w:i w:val="0"/>
-          <w:iCs w:val="0"/>
-          <w:caps w:val="0"/>
-          <w:smallCaps w:val="0"/>
-          <w:strike w:val="0"/>
-          <w:dstrike w:val="0"/>
-          <w:outline w:val="0"/>
-          <w:shadow w:val="0"/>
-          <w:emboss w:val="0"/>
-          <w:imprint w:val="0"/>
-          <w:noProof w:val="0"/>
-          <w:vanish w:val="0"/>
-          <w:color w:val="auto"/>
-          <w:spacing w:val="0"/>
-          <w:w w:val="100"/>
-          <w:kern w:val="0"/>
-          <w:position w:val="0"/>
-          <w:sz w:val="22"/>
-          <w:szCs w:val="22"/>
-          <w:highlight w:val="none"/>
-          <w:u w:val="none" w:color="auto"/>
-          <w:effect w:val="none"/>
-          <w:bdr w:val="nil"/>
+          <w:bdr w:val="none" w:sz="0" w:space="0" w:color="auto"/>
+          <w:shd w:val="clear" w:color="auto" w:fill="auto"/>
+          <w:vertAlign w:val="baseline"/>
+          <w:rtl w:val="0"/>
+          <w:cs w:val="0"/>
+          <w:lang w:val="de-DE" w:eastAsia="zh-TW" w:bidi="ar-SA"/>
+        </w:rPr>
+        <w:t>Ín sàåìíd tôö ôöf pôöôör füýll bêè pôöst fàåcêè snüýg.</w:t>
+      </w:r>
+      <w:r>
+        <w:rPr>
+          <w:rStyle w:val="DefaultParagraphFont"/>
+          <w:rFonts w:ascii="Calibri" w:eastAsia="Calibri" w:hAnsi="Calibri" w:cs="Calibri"/>
+          <w:b w:val="0"/>
+          <w:bCs w:val="0"/>
+          <w:i w:val="0"/>
+          <w:iCs w:val="0"/>
+          <w:caps w:val="0"/>
+          <w:smallCaps w:val="0"/>
+          <w:strike w:val="0"/>
+          <w:dstrike w:val="0"/>
+          <w:outline w:val="0"/>
+          <w:shadow w:val="0"/>
+          <w:emboss w:val="0"/>
+          <w:imprint w:val="0"/>
+          <w:noProof w:val="0"/>
+          <w:vanish w:val="0"/>
+          <w:color w:val="auto"/>
+          <w:spacing w:val="0"/>
+          <w:w w:val="100"/>
+          <w:kern w:val="0"/>
+          <w:position w:val="0"/>
+          <w:sz w:val="22"/>
+          <w:szCs w:val="22"/>
+          <w:highlight w:val="none"/>
+          <w:u w:val="none" w:color="auto"/>
+          <w:effect w:val="none"/>
+          <w:bdr w:val="none" w:sz="0" w:space="0" w:color="auto"/>
           <w:shd w:val="clear" w:color="auto" w:fill="auto"/>
           <w:vertAlign w:val="baseline"/>
           <w:rtl w:val="0"/>
@@ -633,44 +633,44 @@
           <w:highlight w:val="none"/>
           <w:u w:val="none" w:color="auto"/>
           <w:effect w:val="none"/>
-          <w:bdr w:val="nil"/>
-          <w:shd w:val="clear" w:color="auto" w:fill="auto"/>
-          <w:vertAlign w:val="baseline"/>
-          <w:rtl w:val="0"/>
-          <w:cs w:val="0"/>
-          <w:lang w:val="de-DE" w:eastAsia="zh-TW" w:bidi="ar-SA"/>
-        </w:rPr>
-        <w:t>Ïntrôòdýûcêëd ïímprýûdêëncêë sêëêë sãæy ýûnplêëãæsïíng dêëvôònshïírêë ãæccêëptãæncêë sôòn.</w:t>
-      </w:r>
-      <w:r>
-        <w:rPr>
-          <w:rStyle w:val="DefaultParagraphFont"/>
-          <w:rFonts w:ascii="Calibri" w:eastAsia="Calibri" w:hAnsi="Calibri" w:cs="Calibri"/>
-          <w:b w:val="0"/>
-          <w:bCs w:val="0"/>
-          <w:i w:val="0"/>
-          <w:iCs w:val="0"/>
-          <w:caps w:val="0"/>
-          <w:smallCaps w:val="0"/>
-          <w:strike w:val="0"/>
-          <w:dstrike w:val="0"/>
-          <w:outline w:val="0"/>
-          <w:shadow w:val="0"/>
-          <w:emboss w:val="0"/>
-          <w:imprint w:val="0"/>
-          <w:noProof w:val="0"/>
-          <w:vanish w:val="0"/>
-          <w:color w:val="auto"/>
-          <w:spacing w:val="0"/>
-          <w:w w:val="100"/>
-          <w:kern w:val="0"/>
-          <w:position w:val="0"/>
-          <w:sz w:val="22"/>
-          <w:szCs w:val="22"/>
-          <w:highlight w:val="none"/>
-          <w:u w:val="none" w:color="auto"/>
-          <w:effect w:val="none"/>
-          <w:bdr w:val="nil"/>
+          <w:bdr w:val="none" w:sz="0" w:space="0" w:color="auto"/>
+          <w:shd w:val="clear" w:color="auto" w:fill="auto"/>
+          <w:vertAlign w:val="baseline"/>
+          <w:rtl w:val="0"/>
+          <w:cs w:val="0"/>
+          <w:lang w:val="de-DE" w:eastAsia="zh-TW" w:bidi="ar-SA"/>
+        </w:rPr>
+        <w:t>Ïntròódùûcêêd îîmprùûdêêncêê sêêêê sãåy ùûnplêêãåsîîng dêêvòónshîîrêê ãåccêêptãåncêê sòón.</w:t>
+      </w:r>
+      <w:r>
+        <w:rPr>
+          <w:rStyle w:val="DefaultParagraphFont"/>
+          <w:rFonts w:ascii="Calibri" w:eastAsia="Calibri" w:hAnsi="Calibri" w:cs="Calibri"/>
+          <w:b w:val="0"/>
+          <w:bCs w:val="0"/>
+          <w:i w:val="0"/>
+          <w:iCs w:val="0"/>
+          <w:caps w:val="0"/>
+          <w:smallCaps w:val="0"/>
+          <w:strike w:val="0"/>
+          <w:dstrike w:val="0"/>
+          <w:outline w:val="0"/>
+          <w:shadow w:val="0"/>
+          <w:emboss w:val="0"/>
+          <w:imprint w:val="0"/>
+          <w:noProof w:val="0"/>
+          <w:vanish w:val="0"/>
+          <w:color w:val="auto"/>
+          <w:spacing w:val="0"/>
+          <w:w w:val="100"/>
+          <w:kern w:val="0"/>
+          <w:position w:val="0"/>
+          <w:sz w:val="22"/>
+          <w:szCs w:val="22"/>
+          <w:highlight w:val="none"/>
+          <w:u w:val="none" w:color="auto"/>
+          <w:effect w:val="none"/>
+          <w:bdr w:val="none" w:sz="0" w:space="0" w:color="auto"/>
           <w:shd w:val="clear" w:color="auto" w:fill="auto"/>
           <w:vertAlign w:val="baseline"/>
           <w:rtl w:val="0"/>
@@ -707,44 +707,44 @@
           <w:highlight w:val="none"/>
           <w:u w:val="none" w:color="auto"/>
           <w:effect w:val="none"/>
-          <w:bdr w:val="nil"/>
-          <w:shd w:val="clear" w:color="auto" w:fill="auto"/>
-          <w:vertAlign w:val="baseline"/>
-          <w:rtl w:val="0"/>
-          <w:cs w:val="0"/>
-          <w:lang w:val="de-DE" w:eastAsia="zh-TW" w:bidi="ar-SA"/>
-        </w:rPr>
-        <w:t>Èxèètèèr lóõngèèr wîísdóõm gãày nóõr dèèsîígn ãàgèè.</w:t>
-      </w:r>
-      <w:r>
-        <w:rPr>
-          <w:rStyle w:val="DefaultParagraphFont"/>
-          <w:rFonts w:ascii="Calibri" w:eastAsia="Calibri" w:hAnsi="Calibri" w:cs="Calibri"/>
-          <w:b w:val="0"/>
-          <w:bCs w:val="0"/>
-          <w:i w:val="0"/>
-          <w:iCs w:val="0"/>
-          <w:caps w:val="0"/>
-          <w:smallCaps w:val="0"/>
-          <w:strike w:val="0"/>
-          <w:dstrike w:val="0"/>
-          <w:outline w:val="0"/>
-          <w:shadow w:val="0"/>
-          <w:emboss w:val="0"/>
-          <w:imprint w:val="0"/>
-          <w:noProof w:val="0"/>
-          <w:vanish w:val="0"/>
-          <w:color w:val="auto"/>
-          <w:spacing w:val="0"/>
-          <w:w w:val="100"/>
-          <w:kern w:val="0"/>
-          <w:position w:val="0"/>
-          <w:sz w:val="22"/>
-          <w:szCs w:val="22"/>
-          <w:highlight w:val="none"/>
-          <w:u w:val="none" w:color="auto"/>
-          <w:effect w:val="none"/>
-          <w:bdr w:val="nil"/>
+          <w:bdr w:val="none" w:sz="0" w:space="0" w:color="auto"/>
+          <w:shd w:val="clear" w:color="auto" w:fill="auto"/>
+          <w:vertAlign w:val="baseline"/>
+          <w:rtl w:val="0"/>
+          <w:cs w:val="0"/>
+          <w:lang w:val="de-DE" w:eastAsia="zh-TW" w:bidi="ar-SA"/>
+        </w:rPr>
+        <w:t>Èxèètèèr lööngèèr wîísdööm gâæy nöör dèèsîígn âægèè.</w:t>
+      </w:r>
+      <w:r>
+        <w:rPr>
+          <w:rStyle w:val="DefaultParagraphFont"/>
+          <w:rFonts w:ascii="Calibri" w:eastAsia="Calibri" w:hAnsi="Calibri" w:cs="Calibri"/>
+          <w:b w:val="0"/>
+          <w:bCs w:val="0"/>
+          <w:i w:val="0"/>
+          <w:iCs w:val="0"/>
+          <w:caps w:val="0"/>
+          <w:smallCaps w:val="0"/>
+          <w:strike w:val="0"/>
+          <w:dstrike w:val="0"/>
+          <w:outline w:val="0"/>
+          <w:shadow w:val="0"/>
+          <w:emboss w:val="0"/>
+          <w:imprint w:val="0"/>
+          <w:noProof w:val="0"/>
+          <w:vanish w:val="0"/>
+          <w:color w:val="auto"/>
+          <w:spacing w:val="0"/>
+          <w:w w:val="100"/>
+          <w:kern w:val="0"/>
+          <w:position w:val="0"/>
+          <w:sz w:val="22"/>
+          <w:szCs w:val="22"/>
+          <w:highlight w:val="none"/>
+          <w:u w:val="none" w:color="auto"/>
+          <w:effect w:val="none"/>
+          <w:bdr w:val="none" w:sz="0" w:space="0" w:color="auto"/>
           <w:shd w:val="clear" w:color="auto" w:fill="auto"/>
           <w:vertAlign w:val="baseline"/>
           <w:rtl w:val="0"/>
@@ -781,44 +781,44 @@
           <w:highlight w:val="none"/>
           <w:u w:val="none" w:color="auto"/>
           <w:effect w:val="none"/>
-          <w:bdr w:val="nil"/>
-          <w:shd w:val="clear" w:color="auto" w:fill="auto"/>
-          <w:vertAlign w:val="baseline"/>
-          <w:rtl w:val="0"/>
-          <w:cs w:val="0"/>
-          <w:lang w:val="de-DE" w:eastAsia="zh-TW" w:bidi="ar-SA"/>
-        </w:rPr>
-        <w:t>Àm wééâãthéér tóó ééntéérééd nóórlâãnd nóó ïìn shóówïìng séérvïìcéé.</w:t>
-      </w:r>
-      <w:r>
-        <w:rPr>
-          <w:rStyle w:val="DefaultParagraphFont"/>
-          <w:rFonts w:ascii="Calibri" w:eastAsia="Calibri" w:hAnsi="Calibri" w:cs="Calibri"/>
-          <w:b w:val="0"/>
-          <w:bCs w:val="0"/>
-          <w:i w:val="0"/>
-          <w:iCs w:val="0"/>
-          <w:caps w:val="0"/>
-          <w:smallCaps w:val="0"/>
-          <w:strike w:val="0"/>
-          <w:dstrike w:val="0"/>
-          <w:outline w:val="0"/>
-          <w:shadow w:val="0"/>
-          <w:emboss w:val="0"/>
-          <w:imprint w:val="0"/>
-          <w:noProof w:val="0"/>
-          <w:vanish w:val="0"/>
-          <w:color w:val="auto"/>
-          <w:spacing w:val="0"/>
-          <w:w w:val="100"/>
-          <w:kern w:val="0"/>
-          <w:position w:val="0"/>
-          <w:sz w:val="22"/>
-          <w:szCs w:val="22"/>
-          <w:highlight w:val="none"/>
-          <w:u w:val="none" w:color="auto"/>
-          <w:effect w:val="none"/>
-          <w:bdr w:val="nil"/>
+          <w:bdr w:val="none" w:sz="0" w:space="0" w:color="auto"/>
+          <w:shd w:val="clear" w:color="auto" w:fill="auto"/>
+          <w:vertAlign w:val="baseline"/>
+          <w:rtl w:val="0"/>
+          <w:cs w:val="0"/>
+          <w:lang w:val="de-DE" w:eastAsia="zh-TW" w:bidi="ar-SA"/>
+        </w:rPr>
+        <w:t>Ám wèëæâthèër töô èëntèërèëd nöôrlæând nöô îìn shöôwîìng sèërvîìcèë.</w:t>
+      </w:r>
+      <w:r>
+        <w:rPr>
+          <w:rStyle w:val="DefaultParagraphFont"/>
+          <w:rFonts w:ascii="Calibri" w:eastAsia="Calibri" w:hAnsi="Calibri" w:cs="Calibri"/>
+          <w:b w:val="0"/>
+          <w:bCs w:val="0"/>
+          <w:i w:val="0"/>
+          <w:iCs w:val="0"/>
+          <w:caps w:val="0"/>
+          <w:smallCaps w:val="0"/>
+          <w:strike w:val="0"/>
+          <w:dstrike w:val="0"/>
+          <w:outline w:val="0"/>
+          <w:shadow w:val="0"/>
+          <w:emboss w:val="0"/>
+          <w:imprint w:val="0"/>
+          <w:noProof w:val="0"/>
+          <w:vanish w:val="0"/>
+          <w:color w:val="auto"/>
+          <w:spacing w:val="0"/>
+          <w:w w:val="100"/>
+          <w:kern w:val="0"/>
+          <w:position w:val="0"/>
+          <w:sz w:val="22"/>
+          <w:szCs w:val="22"/>
+          <w:highlight w:val="none"/>
+          <w:u w:val="none" w:color="auto"/>
+          <w:effect w:val="none"/>
+          <w:bdr w:val="none" w:sz="0" w:space="0" w:color="auto"/>
           <w:shd w:val="clear" w:color="auto" w:fill="auto"/>
           <w:vertAlign w:val="baseline"/>
           <w:rtl w:val="0"/>
@@ -855,44 +855,44 @@
           <w:highlight w:val="none"/>
           <w:u w:val="none" w:color="auto"/>
           <w:effect w:val="none"/>
-          <w:bdr w:val="nil"/>
-          <w:shd w:val="clear" w:color="auto" w:fill="auto"/>
-          <w:vertAlign w:val="baseline"/>
-          <w:rtl w:val="0"/>
-          <w:cs w:val="0"/>
-          <w:lang w:val="de-DE" w:eastAsia="zh-TW" w:bidi="ar-SA"/>
-        </w:rPr>
-        <w:t>Nòôr rëêpëêæãtëêd spëêæãkîïng shy æãppëêtîïtëê.</w:t>
-      </w:r>
-      <w:r>
-        <w:rPr>
-          <w:rStyle w:val="DefaultParagraphFont"/>
-          <w:rFonts w:ascii="Calibri" w:eastAsia="Calibri" w:hAnsi="Calibri" w:cs="Calibri"/>
-          <w:b w:val="0"/>
-          <w:bCs w:val="0"/>
-          <w:i w:val="0"/>
-          <w:iCs w:val="0"/>
-          <w:caps w:val="0"/>
-          <w:smallCaps w:val="0"/>
-          <w:strike w:val="0"/>
-          <w:dstrike w:val="0"/>
-          <w:outline w:val="0"/>
-          <w:shadow w:val="0"/>
-          <w:emboss w:val="0"/>
-          <w:imprint w:val="0"/>
-          <w:noProof w:val="0"/>
-          <w:vanish w:val="0"/>
-          <w:color w:val="auto"/>
-          <w:spacing w:val="0"/>
-          <w:w w:val="100"/>
-          <w:kern w:val="0"/>
-          <w:position w:val="0"/>
-          <w:sz w:val="22"/>
-          <w:szCs w:val="22"/>
-          <w:highlight w:val="none"/>
-          <w:u w:val="none" w:color="auto"/>
-          <w:effect w:val="none"/>
-          <w:bdr w:val="nil"/>
+          <w:bdr w:val="none" w:sz="0" w:space="0" w:color="auto"/>
+          <w:shd w:val="clear" w:color="auto" w:fill="auto"/>
+          <w:vertAlign w:val="baseline"/>
+          <w:rtl w:val="0"/>
+          <w:cs w:val="0"/>
+          <w:lang w:val="de-DE" w:eastAsia="zh-TW" w:bidi="ar-SA"/>
+        </w:rPr>
+        <w:t>Nóôr rêèpêèâàtêèd spêèâàkíìng shy âàppêètíìtêè.</w:t>
+      </w:r>
+      <w:r>
+        <w:rPr>
+          <w:rStyle w:val="DefaultParagraphFont"/>
+          <w:rFonts w:ascii="Calibri" w:eastAsia="Calibri" w:hAnsi="Calibri" w:cs="Calibri"/>
+          <w:b w:val="0"/>
+          <w:bCs w:val="0"/>
+          <w:i w:val="0"/>
+          <w:iCs w:val="0"/>
+          <w:caps w:val="0"/>
+          <w:smallCaps w:val="0"/>
+          <w:strike w:val="0"/>
+          <w:dstrike w:val="0"/>
+          <w:outline w:val="0"/>
+          <w:shadow w:val="0"/>
+          <w:emboss w:val="0"/>
+          <w:imprint w:val="0"/>
+          <w:noProof w:val="0"/>
+          <w:vanish w:val="0"/>
+          <w:color w:val="auto"/>
+          <w:spacing w:val="0"/>
+          <w:w w:val="100"/>
+          <w:kern w:val="0"/>
+          <w:position w:val="0"/>
+          <w:sz w:val="22"/>
+          <w:szCs w:val="22"/>
+          <w:highlight w:val="none"/>
+          <w:u w:val="none" w:color="auto"/>
+          <w:effect w:val="none"/>
+          <w:bdr w:val="none" w:sz="0" w:space="0" w:color="auto"/>
           <w:shd w:val="clear" w:color="auto" w:fill="auto"/>
           <w:vertAlign w:val="baseline"/>
           <w:rtl w:val="0"/>
@@ -929,44 +929,44 @@
           <w:highlight w:val="none"/>
           <w:u w:val="none" w:color="auto"/>
           <w:effect w:val="none"/>
-          <w:bdr w:val="nil"/>
-          <w:shd w:val="clear" w:color="auto" w:fill="auto"/>
-          <w:vertAlign w:val="baseline"/>
-          <w:rtl w:val="0"/>
-          <w:cs w:val="0"/>
-          <w:lang w:val="de-DE" w:eastAsia="zh-TW" w:bidi="ar-SA"/>
-        </w:rPr>
-        <w:t>Ëxcìïtéëd ìït hãästìïly ãän pãästùýréë ìït óõbséërvéë.</w:t>
-      </w:r>
-      <w:r>
-        <w:rPr>
-          <w:rStyle w:val="DefaultParagraphFont"/>
-          <w:rFonts w:ascii="Calibri" w:eastAsia="Calibri" w:hAnsi="Calibri" w:cs="Calibri"/>
-          <w:b w:val="0"/>
-          <w:bCs w:val="0"/>
-          <w:i w:val="0"/>
-          <w:iCs w:val="0"/>
-          <w:caps w:val="0"/>
-          <w:smallCaps w:val="0"/>
-          <w:strike w:val="0"/>
-          <w:dstrike w:val="0"/>
-          <w:outline w:val="0"/>
-          <w:shadow w:val="0"/>
-          <w:emboss w:val="0"/>
-          <w:imprint w:val="0"/>
-          <w:noProof w:val="0"/>
-          <w:vanish w:val="0"/>
-          <w:color w:val="auto"/>
-          <w:spacing w:val="0"/>
-          <w:w w:val="100"/>
-          <w:kern w:val="0"/>
-          <w:position w:val="0"/>
-          <w:sz w:val="22"/>
-          <w:szCs w:val="22"/>
-          <w:highlight w:val="none"/>
-          <w:u w:val="none" w:color="auto"/>
-          <w:effect w:val="none"/>
-          <w:bdr w:val="nil"/>
+          <w:bdr w:val="none" w:sz="0" w:space="0" w:color="auto"/>
+          <w:shd w:val="clear" w:color="auto" w:fill="auto"/>
+          <w:vertAlign w:val="baseline"/>
+          <w:rtl w:val="0"/>
+          <w:cs w:val="0"/>
+          <w:lang w:val="de-DE" w:eastAsia="zh-TW" w:bidi="ar-SA"/>
+        </w:rPr>
+        <w:t>Ëxcììtêéd ììt hãästììly ãän pãästýúrêé ììt öôbsêérvêé.</w:t>
+      </w:r>
+      <w:r>
+        <w:rPr>
+          <w:rStyle w:val="DefaultParagraphFont"/>
+          <w:rFonts w:ascii="Calibri" w:eastAsia="Calibri" w:hAnsi="Calibri" w:cs="Calibri"/>
+          <w:b w:val="0"/>
+          <w:bCs w:val="0"/>
+          <w:i w:val="0"/>
+          <w:iCs w:val="0"/>
+          <w:caps w:val="0"/>
+          <w:smallCaps w:val="0"/>
+          <w:strike w:val="0"/>
+          <w:dstrike w:val="0"/>
+          <w:outline w:val="0"/>
+          <w:shadow w:val="0"/>
+          <w:emboss w:val="0"/>
+          <w:imprint w:val="0"/>
+          <w:noProof w:val="0"/>
+          <w:vanish w:val="0"/>
+          <w:color w:val="auto"/>
+          <w:spacing w:val="0"/>
+          <w:w w:val="100"/>
+          <w:kern w:val="0"/>
+          <w:position w:val="0"/>
+          <w:sz w:val="22"/>
+          <w:szCs w:val="22"/>
+          <w:highlight w:val="none"/>
+          <w:u w:val="none" w:color="auto"/>
+          <w:effect w:val="none"/>
+          <w:bdr w:val="none" w:sz="0" w:space="0" w:color="auto"/>
           <w:shd w:val="clear" w:color="auto" w:fill="auto"/>
           <w:vertAlign w:val="baseline"/>
           <w:rtl w:val="0"/>
@@ -1003,14 +1003,14 @@
           <w:highlight w:val="none"/>
           <w:u w:val="none" w:color="auto"/>
           <w:effect w:val="none"/>
-          <w:bdr w:val="nil"/>
-          <w:shd w:val="clear" w:color="auto" w:fill="auto"/>
-          <w:vertAlign w:val="baseline"/>
-          <w:rtl w:val="0"/>
-          <w:cs w:val="0"/>
-          <w:lang w:val="de-DE" w:eastAsia="zh-TW" w:bidi="ar-SA"/>
-        </w:rPr>
-        <w:t>Snùúg hâànd höôw dâàrêè hêèrêè töôöô.</w:t>
+          <w:bdr w:val="none" w:sz="0" w:space="0" w:color="auto"/>
+          <w:shd w:val="clear" w:color="auto" w:fill="auto"/>
+          <w:vertAlign w:val="baseline"/>
+          <w:rtl w:val="0"/>
+          <w:cs w:val="0"/>
+          <w:lang w:val="de-DE" w:eastAsia="zh-TW" w:bidi="ar-SA"/>
+        </w:rPr>
+        <w:t>Snûýg háãnd hôòw dáãrèë hèërèë tôòôò.</w:t>
       </w:r>
       <w:bookmarkStart w:id="0" w:name="_GoBack"/>
       <w:bookmarkEnd w:id="0"/>

--- a/Test_BP/Fol_2k_files_500(2)/de-DE/file 500_2 - Copy (495)_de.docx
+++ b/Test_BP/Fol_2k_files_500(2)/de-DE/file 500_2 - Copy (495)_de.docx
@@ -42,7 +42,7 @@
           <w:cs w:val="0"/>
           <w:lang w:val="de-DE" w:eastAsia="zh-TW" w:bidi="ar-SA"/>
         </w:rPr>
-        <w:t>t êéxcêépt tôó sôó têémpêér múýtúýáâl táâstêés môóthêér.</w:t>
+        <w:t>t êêxcêêpt tôö sôö têêmpêêr mûûtûûââl tââstêês môöthêêr.</w:t>
       </w:r>
       <w:r>
         <w:rPr>
@@ -116,7 +116,7 @@
           <w:cs w:val="0"/>
           <w:lang w:val="de-DE" w:eastAsia="zh-TW" w:bidi="ar-SA"/>
         </w:rPr>
-        <w:t>Ïntèêrèêstèêd cûýltïívæâtèêd ïíts cóöntïínûýïíng nóöw yèêt æârèê.</w:t>
+        <w:t>Ïntèérèéstèéd cùýltììváãtèéd ììts cööntììnùýììng nööw yèét áãrèé.</w:t>
       </w:r>
       <w:r>
         <w:rPr>
@@ -190,7 +190,7 @@
           <w:cs w:val="0"/>
           <w:lang w:val="de-DE" w:eastAsia="zh-TW" w:bidi="ar-SA"/>
         </w:rPr>
-        <w:t>Ôùút îìntéérééstééd ááccééptááncéé òòùúr páártîìáálîìty ááffròòntîìng ùúnplééáásáánt why áádd.</w:t>
+        <w:t>Öýút ïîntéëréëstéëd æäccéëptæäncéë ôõýúr pæärtïîæälïîty æäffrôõntïîng ýúnpléëæäsæänt why æädd.</w:t>
       </w:r>
       <w:r>
         <w:rPr>
@@ -264,7 +264,7 @@
           <w:cs w:val="0"/>
           <w:lang w:val="de-DE" w:eastAsia="zh-TW" w:bidi="ar-SA"/>
         </w:rPr>
-        <w:t>Éstëèëèm gãærdëèn mëèn yëèt shy cöôûùrsëè.</w:t>
+        <w:t>Éstêëêëm gæårdêën mêën yêët shy cöõýürsêë.</w:t>
       </w:r>
       <w:r>
         <w:rPr>
@@ -338,7 +338,7 @@
           <w:cs w:val="0"/>
           <w:lang w:val="de-DE" w:eastAsia="zh-TW" w:bidi="ar-SA"/>
         </w:rPr>
-        <w:t>Cóônsýûltêëd ýûp my tóôlêëräæbly sóômêëtìîmêës pêërpêëtýûäæl óôh.</w:t>
+        <w:t>Cõônsûýltéëd ûýp my tõôléëráâbly sõôméëtìîméës péërpéëtûýáâl õôh.</w:t>
       </w:r>
       <w:r>
         <w:rPr>
@@ -412,7 +412,7 @@
           <w:cs w:val="0"/>
           <w:lang w:val="de-DE" w:eastAsia="zh-TW" w:bidi="ar-SA"/>
         </w:rPr>
-        <w:t>Ëxprêéssïïôón äãccêéptäãncêé ïïmprýýdêéncêé päãrtïïcýýläãr häãd êéäãt ýýnsäãtïïäãblêé.</w:t>
+        <w:t>Éxprèëssïîõön áãccèëptáãncèë ïîmprüùdèëncèë páãrtïîcüùláãr háãd èëáãt üùnsáãtïîáãblèë.</w:t>
       </w:r>
       <w:r>
         <w:rPr>
@@ -492,7 +492,7 @@
           <w:cs w:val="0"/>
           <w:lang w:val="de-DE" w:eastAsia="zh-TW" w:bidi="ar-SA"/>
         </w:rPr>
-        <w:t>Hâåd dêènòötïíng pròöpêèrly jòöïíntüûrêè yòöüû òöccâåsïíòön dïírêèctly râåïíllêèry.</w:t>
+        <w:t>Hâãd déénóótìíng próópéérly jóóìíntüüréé yóóüü óóccâãsìíóón dìírééctly râãìíllééry.</w:t>
       </w:r>
       <w:r>
         <w:rPr>
@@ -566,7 +566,7 @@
           <w:cs w:val="0"/>
           <w:lang w:val="de-DE" w:eastAsia="zh-TW" w:bidi="ar-SA"/>
         </w:rPr>
-        <w:t>Ín sàåìíd tôö ôöf pôöôör füýll bêè pôöst fàåcêè snüýg.</w:t>
+        <w:t>Ïn sàãïïd töö ööf pöööör fûýll béé pööst fàãcéé snûýg.</w:t>
       </w:r>
       <w:r>
         <w:rPr>
@@ -640,7 +640,7 @@
           <w:cs w:val="0"/>
           <w:lang w:val="de-DE" w:eastAsia="zh-TW" w:bidi="ar-SA"/>
         </w:rPr>
-        <w:t>Ïntròódùûcêêd îîmprùûdêêncêê sêêêê sãåy ùûnplêêãåsîîng dêêvòónshîîrêê ãåccêêptãåncêê sòón.</w:t>
+        <w:t>Íntròódüûcêêd ïímprüûdêêncêê sêêêê sæáy üûnplêêæásïíng dêêvòónshïírêê æáccêêptæáncêê sòón.</w:t>
       </w:r>
       <w:r>
         <w:rPr>
@@ -714,7 +714,7 @@
           <w:cs w:val="0"/>
           <w:lang w:val="de-DE" w:eastAsia="zh-TW" w:bidi="ar-SA"/>
         </w:rPr>
-        <w:t>Èxèètèèr lööngèèr wîísdööm gâæy nöör dèèsîígn âægèè.</w:t>
+        <w:t>Êxêêtêêr lóòngêêr wïísdóòm gãæy nóòr dêêsïígn ãægêê.</w:t>
       </w:r>
       <w:r>
         <w:rPr>
@@ -788,7 +788,7 @@
           <w:cs w:val="0"/>
           <w:lang w:val="de-DE" w:eastAsia="zh-TW" w:bidi="ar-SA"/>
         </w:rPr>
-        <w:t>Ám wèëæâthèër töô èëntèërèëd nöôrlæând nöô îìn shöôwîìng sèërvîìcèë.</w:t>
+        <w:t>Æm wëèåãthëèr tóó ëèntëèrëèd nóórlåãnd nóó îîn shóówîîng sëèrvîîcëè.</w:t>
       </w:r>
       <w:r>
         <w:rPr>
@@ -862,7 +862,7 @@
           <w:cs w:val="0"/>
           <w:lang w:val="de-DE" w:eastAsia="zh-TW" w:bidi="ar-SA"/>
         </w:rPr>
-        <w:t>Nóôr rêèpêèâàtêèd spêèâàkíìng shy âàppêètíìtêè.</w:t>
+        <w:t>Nõôr rëèpëèäãtëèd spëèäãkîìng shy äãppëètîìtëè.</w:t>
       </w:r>
       <w:r>
         <w:rPr>
@@ -936,7 +936,7 @@
           <w:cs w:val="0"/>
           <w:lang w:val="de-DE" w:eastAsia="zh-TW" w:bidi="ar-SA"/>
         </w:rPr>
-        <w:t>Ëxcììtêéd ììt hãästììly ãän pãästýúrêé ììt öôbsêérvêé.</w:t>
+        <w:t>Ëxcïìtëêd ïìt hæãstïìly æãn pæãstüýrëê ïìt ôóbsëêrvëê.</w:t>
       </w:r>
       <w:r>
         <w:rPr>
@@ -1010,7 +1010,7 @@
           <w:cs w:val="0"/>
           <w:lang w:val="de-DE" w:eastAsia="zh-TW" w:bidi="ar-SA"/>
         </w:rPr>
-        <w:t>Snûýg háãnd hôòw dáãrèë hèërèë tôòôò.</w:t>
+        <w:t>Snüüg háånd hôöw dáårëè hëèrëè tôöôö.</w:t>
       </w:r>
       <w:bookmarkStart w:id="0" w:name="_GoBack"/>
       <w:bookmarkEnd w:id="0"/>

--- a/Test_BP/Fol_2k_files_500(2)/de-DE/file 500_2 - Copy (495)_de.docx
+++ b/Test_BP/Fol_2k_files_500(2)/de-DE/file 500_2 - Copy (495)_de.docx
@@ -42,7 +42,7 @@
           <w:cs w:val="0"/>
           <w:lang w:val="de-DE" w:eastAsia="zh-TW" w:bidi="ar-SA"/>
         </w:rPr>
-        <w:t>t êêxcêêpt tôö sôö têêmpêêr mûûtûûââl tââstêês môöthêêr.</w:t>
+        <w:t>t ééxcéépt tóô sóô téémpéér müútüúààl tààstéés móôthéér.</w:t>
       </w:r>
       <w:r>
         <w:rPr>
@@ -116,7 +116,7 @@
           <w:cs w:val="0"/>
           <w:lang w:val="de-DE" w:eastAsia="zh-TW" w:bidi="ar-SA"/>
         </w:rPr>
-        <w:t>Ïntèérèéstèéd cùýltììváãtèéd ììts cööntììnùýììng nööw yèét áãrèé.</w:t>
+        <w:t>Întèérèéstèéd cúúltíìvåàtèéd íìts cõóntíìnúúíìng nõów yèét åàrèé.</w:t>
       </w:r>
       <w:r>
         <w:rPr>
@@ -190,7 +190,7 @@
           <w:cs w:val="0"/>
           <w:lang w:val="de-DE" w:eastAsia="zh-TW" w:bidi="ar-SA"/>
         </w:rPr>
-        <w:t>Öýút ïîntéëréëstéëd æäccéëptæäncéë ôõýúr pæärtïîæälïîty æäffrôõntïîng ýúnpléëæäsæänt why æädd.</w:t>
+        <w:t>Óûút ìíntëêrëêstëêd àåccëêptàåncëê õõûúr pàårtìíàålìíty àåffrõõntìíng ûúnplëêàåsàånt why àådd.</w:t>
       </w:r>
       <w:r>
         <w:rPr>
@@ -264,7 +264,7 @@
           <w:cs w:val="0"/>
           <w:lang w:val="de-DE" w:eastAsia="zh-TW" w:bidi="ar-SA"/>
         </w:rPr>
-        <w:t>Éstêëêëm gæårdêën mêën yêët shy cöõýürsêë.</w:t>
+        <w:t>Èstëèëèm gàårdëèn mëèn yëèt shy cõòúùrsëè.</w:t>
       </w:r>
       <w:r>
         <w:rPr>
@@ -338,7 +338,7 @@
           <w:cs w:val="0"/>
           <w:lang w:val="de-DE" w:eastAsia="zh-TW" w:bidi="ar-SA"/>
         </w:rPr>
-        <w:t>Cõônsûýltéëd ûýp my tõôléëráâbly sõôméëtìîméës péërpéëtûýáâl õôh.</w:t>
+        <w:t>Cöònsùültëèd ùüp my töòlëèràåbly söòmëètîîmëès pëèrpëètùüàål öòh.</w:t>
       </w:r>
       <w:r>
         <w:rPr>
@@ -412,7 +412,7 @@
           <w:cs w:val="0"/>
           <w:lang w:val="de-DE" w:eastAsia="zh-TW" w:bidi="ar-SA"/>
         </w:rPr>
-        <w:t>Éxprèëssïîõön áãccèëptáãncèë ïîmprüùdèëncèë páãrtïîcüùláãr háãd èëáãt üùnsáãtïîáãblèë.</w:t>
+        <w:t>Ëxprëêssììöón ââccëêptââncëê ììmprùûdëêncëê pâârtììcùûlââr hââd ëêâât ùûnsââtììââblëê.</w:t>
       </w:r>
       <w:r>
         <w:rPr>
@@ -492,7 +492,7 @@
           <w:cs w:val="0"/>
           <w:lang w:val="de-DE" w:eastAsia="zh-TW" w:bidi="ar-SA"/>
         </w:rPr>
-        <w:t>Hâãd déénóótìíng próópéérly jóóìíntüüréé yóóüü óóccâãsìíóón dìírééctly râãìíllééry.</w:t>
+        <w:t>Häàd déênöôtìíng pröôpéêrly jöôìíntûûréê yöôûû öôccäàsìíöôn dìíréêctly räàìílléêry.</w:t>
       </w:r>
       <w:r>
         <w:rPr>
@@ -566,7 +566,7 @@
           <w:cs w:val="0"/>
           <w:lang w:val="de-DE" w:eastAsia="zh-TW" w:bidi="ar-SA"/>
         </w:rPr>
-        <w:t>Ïn sàãïïd töö ööf pöööör fûýll béé pööst fàãcéé snûýg.</w:t>
+        <w:t>Ín sàäìíd tõö õöf põöõör füùll bëé põöst fàäcëé snüùg.</w:t>
       </w:r>
       <w:r>
         <w:rPr>
@@ -640,7 +640,7 @@
           <w:cs w:val="0"/>
           <w:lang w:val="de-DE" w:eastAsia="zh-TW" w:bidi="ar-SA"/>
         </w:rPr>
-        <w:t>Íntròódüûcêêd ïímprüûdêêncêê sêêêê sæáy üûnplêêæásïíng dêêvòónshïírêê æáccêêptæáncêê sòón.</w:t>
+        <w:t>Ïntróòdùýcéëd ìîmprùýdéëncéë séëéë säãy ùýnpléëäãsìîng déëvóònshìîréë äãccéëptäãncéë sóòn.</w:t>
       </w:r>
       <w:r>
         <w:rPr>
@@ -714,7 +714,7 @@
           <w:cs w:val="0"/>
           <w:lang w:val="de-DE" w:eastAsia="zh-TW" w:bidi="ar-SA"/>
         </w:rPr>
-        <w:t>Êxêêtêêr lóòngêêr wïísdóòm gãæy nóòr dêêsïígn ãægêê.</w:t>
+        <w:t>Ëxèêtèêr lòóngèêr wîîsdòóm gâãy nòór dèêsîîgn âãgèê.</w:t>
       </w:r>
       <w:r>
         <w:rPr>
@@ -788,7 +788,7 @@
           <w:cs w:val="0"/>
           <w:lang w:val="de-DE" w:eastAsia="zh-TW" w:bidi="ar-SA"/>
         </w:rPr>
-        <w:t>Æm wëèåãthëèr tóó ëèntëèrëèd nóórlåãnd nóó îîn shóówîîng sëèrvîîcëè.</w:t>
+        <w:t>Æm wéëäáthéër tòò éëntéëréëd nòòrläánd nòò íïn shòòwíïng séërvíïcéë.</w:t>
       </w:r>
       <w:r>
         <w:rPr>
@@ -862,7 +862,7 @@
           <w:cs w:val="0"/>
           <w:lang w:val="de-DE" w:eastAsia="zh-TW" w:bidi="ar-SA"/>
         </w:rPr>
-        <w:t>Nõôr rëèpëèäãtëèd spëèäãkîìng shy äãppëètîìtëè.</w:t>
+        <w:t>Nöôr rëëpëëâåtëëd spëëâåkïîng shy âåppëëtïîtëë.</w:t>
       </w:r>
       <w:r>
         <w:rPr>
@@ -936,7 +936,7 @@
           <w:cs w:val="0"/>
           <w:lang w:val="de-DE" w:eastAsia="zh-TW" w:bidi="ar-SA"/>
         </w:rPr>
-        <w:t>Ëxcïìtëêd ïìt hæãstïìly æãn pæãstüýrëê ïìt ôóbsëêrvëê.</w:t>
+        <w:t>Êxcïïtëëd ïït hàästïïly àän pàästùúrëë ïït óôbsëërvëë.</w:t>
       </w:r>
       <w:r>
         <w:rPr>
@@ -1010,7 +1010,7 @@
           <w:cs w:val="0"/>
           <w:lang w:val="de-DE" w:eastAsia="zh-TW" w:bidi="ar-SA"/>
         </w:rPr>
-        <w:t>Snüüg háånd hôöw dáårëè hëèrëè tôöôö.</w:t>
+        <w:t>Snùúg háãnd hòöw dáãréé hééréé tòöòö.</w:t>
       </w:r>
       <w:bookmarkStart w:id="0" w:name="_GoBack"/>
       <w:bookmarkEnd w:id="0"/>
